--- a/documents/template_with_signature.docx
+++ b/documents/template_with_signature.docx
@@ -37,10 +37,18 @@
         <w:spacing w:after="0" w:line="480" w:lineRule="auto"/>
       </w:pPr>
       <w:r>
-        <w:t xml:space="preserve">Date: </w:t>
-      </w:r>
-      <w:r>
-        <w:t xml:space="preserve"> {{date}}                    </w:t>
+        <w:t>Date</w:t>
+      </w:r>
+      <w:proofErr w:type="gramStart"/>
+      <w:r>
+        <w:t xml:space="preserve">: </w:t>
+      </w:r>
+      <w:r>
+        <w:t xml:space="preserve"> {</w:t>
+      </w:r>
+      <w:proofErr w:type="gramEnd"/>
+      <w:r>
+        <w:t xml:space="preserve">{date}}                    </w:t>
       </w:r>
       <w:r>
         <w:tab/>
@@ -58,19 +66,21 @@
         <w:tab/>
       </w:r>
       <w:r>
-        <w:tab/>
-      </w:r>
-      <w:r>
-        <w:tab/>
-      </w:r>
-      <w:r>
         <w:t>Tested</w:t>
       </w:r>
       <w:r>
         <w:t xml:space="preserve"> by: </w:t>
       </w:r>
       <w:r>
-        <w:t>{{tested_by}}</w:t>
+        <w:t>{{</w:t>
+      </w:r>
+      <w:proofErr w:type="spellStart"/>
+      <w:r>
+        <w:t>tested_by</w:t>
+      </w:r>
+      <w:proofErr w:type="spellEnd"/>
+      <w:r>
+        <w:t>}}</w:t>
       </w:r>
     </w:p>
     <w:tbl>
@@ -1677,21 +1687,62 @@
           <w:sz w:val="22"/>
           <w:szCs w:val="22"/>
         </w:rPr>
-        <w:t>{{assembled_by}}</w:t>
-      </w:r>
-      <w:r>
-        <w:rPr>
-          <w:sz w:val="22"/>
-          <w:szCs w:val="22"/>
-        </w:rPr>
-        <w:t xml:space="preserve">Date: </w:t>
-      </w:r>
-      <w:r>
-        <w:rPr>
-          <w:sz w:val="22"/>
-          <w:szCs w:val="22"/>
-        </w:rPr>
-        <w:t>{{assembled_date}}</w:t>
+        <w:t>{{</w:t>
+      </w:r>
+      <w:proofErr w:type="spellStart"/>
+      <w:r>
+        <w:rPr>
+          <w:sz w:val="22"/>
+          <w:szCs w:val="22"/>
+        </w:rPr>
+        <w:t>assembled_by</w:t>
+      </w:r>
+      <w:proofErr w:type="spellEnd"/>
+      <w:proofErr w:type="gramStart"/>
+      <w:r>
+        <w:rPr>
+          <w:sz w:val="22"/>
+          <w:szCs w:val="22"/>
+        </w:rPr>
+        <w:t>}}</w:t>
+      </w:r>
+      <w:r>
+        <w:rPr>
+          <w:sz w:val="22"/>
+          <w:szCs w:val="22"/>
+        </w:rPr>
+        <w:t>Date</w:t>
+      </w:r>
+      <w:proofErr w:type="gramEnd"/>
+      <w:r>
+        <w:rPr>
+          <w:sz w:val="22"/>
+          <w:szCs w:val="22"/>
+        </w:rPr>
+        <w:t xml:space="preserve">: </w:t>
+      </w:r>
+      <w:r>
+        <w:rPr>
+          <w:sz w:val="22"/>
+          <w:szCs w:val="22"/>
+        </w:rPr>
+        <w:t>{{</w:t>
+      </w:r>
+      <w:proofErr w:type="spellStart"/>
+      <w:r>
+        <w:rPr>
+          <w:sz w:val="22"/>
+          <w:szCs w:val="22"/>
+        </w:rPr>
+        <w:t>assembled_date</w:t>
+      </w:r>
+      <w:proofErr w:type="spellEnd"/>
+      <w:r>
+        <w:rPr>
+          <w:sz w:val="22"/>
+          <w:szCs w:val="22"/>
+        </w:rPr>
+        <w:t>}}</w:t>
       </w:r>
       <w:r>
         <w:rPr>
@@ -1759,21 +1810,62 @@
           <w:sz w:val="22"/>
           <w:szCs w:val="22"/>
         </w:rPr>
-        <w:t>{{tested_by}}</w:t>
-      </w:r>
-      <w:r>
-        <w:rPr>
-          <w:sz w:val="22"/>
-          <w:szCs w:val="22"/>
-        </w:rPr>
-        <w:t xml:space="preserve">Date: </w:t>
-      </w:r>
-      <w:r>
-        <w:rPr>
-          <w:sz w:val="22"/>
-          <w:szCs w:val="22"/>
-        </w:rPr>
-        <w:t>{{tested_date}}</w:t>
+        <w:t>{{</w:t>
+      </w:r>
+      <w:proofErr w:type="spellStart"/>
+      <w:r>
+        <w:rPr>
+          <w:sz w:val="22"/>
+          <w:szCs w:val="22"/>
+        </w:rPr>
+        <w:t>tested_by</w:t>
+      </w:r>
+      <w:proofErr w:type="spellEnd"/>
+      <w:proofErr w:type="gramStart"/>
+      <w:r>
+        <w:rPr>
+          <w:sz w:val="22"/>
+          <w:szCs w:val="22"/>
+        </w:rPr>
+        <w:t>}}</w:t>
+      </w:r>
+      <w:r>
+        <w:rPr>
+          <w:sz w:val="22"/>
+          <w:szCs w:val="22"/>
+        </w:rPr>
+        <w:t>Date</w:t>
+      </w:r>
+      <w:proofErr w:type="gramEnd"/>
+      <w:r>
+        <w:rPr>
+          <w:sz w:val="22"/>
+          <w:szCs w:val="22"/>
+        </w:rPr>
+        <w:t xml:space="preserve">: </w:t>
+      </w:r>
+      <w:r>
+        <w:rPr>
+          <w:sz w:val="22"/>
+          <w:szCs w:val="22"/>
+        </w:rPr>
+        <w:t>{{</w:t>
+      </w:r>
+      <w:proofErr w:type="spellStart"/>
+      <w:r>
+        <w:rPr>
+          <w:sz w:val="22"/>
+          <w:szCs w:val="22"/>
+        </w:rPr>
+        <w:t>tested_date</w:t>
+      </w:r>
+      <w:proofErr w:type="spellEnd"/>
+      <w:r>
+        <w:rPr>
+          <w:sz w:val="22"/>
+          <w:szCs w:val="22"/>
+        </w:rPr>
+        <w:t>}}</w:t>
       </w:r>
       <w:r>
         <w:rPr>
@@ -1848,21 +1940,62 @@
           <w:sz w:val="22"/>
           <w:szCs w:val="22"/>
         </w:rPr>
-        <w:t xml:space="preserve"> {{approved_by}}</w:t>
-      </w:r>
-      <w:r>
-        <w:rPr>
-          <w:sz w:val="22"/>
-          <w:szCs w:val="22"/>
-        </w:rPr>
-        <w:t>Date:</w:t>
-      </w:r>
-      <w:r>
-        <w:rPr>
-          <w:sz w:val="22"/>
-          <w:szCs w:val="22"/>
-        </w:rPr>
-        <w:t xml:space="preserve"> {{approved_date}}</w:t>
+        <w:t xml:space="preserve"> {{</w:t>
+      </w:r>
+      <w:proofErr w:type="spellStart"/>
+      <w:r>
+        <w:rPr>
+          <w:sz w:val="22"/>
+          <w:szCs w:val="22"/>
+        </w:rPr>
+        <w:t>approved_by</w:t>
+      </w:r>
+      <w:proofErr w:type="spellEnd"/>
+      <w:proofErr w:type="gramStart"/>
+      <w:r>
+        <w:rPr>
+          <w:sz w:val="22"/>
+          <w:szCs w:val="22"/>
+        </w:rPr>
+        <w:t>}}</w:t>
+      </w:r>
+      <w:r>
+        <w:rPr>
+          <w:sz w:val="22"/>
+          <w:szCs w:val="22"/>
+        </w:rPr>
+        <w:t>Date</w:t>
+      </w:r>
+      <w:proofErr w:type="gramEnd"/>
+      <w:r>
+        <w:rPr>
+          <w:sz w:val="22"/>
+          <w:szCs w:val="22"/>
+        </w:rPr>
+        <w:t>:</w:t>
+      </w:r>
+      <w:r>
+        <w:rPr>
+          <w:sz w:val="22"/>
+          <w:szCs w:val="22"/>
+        </w:rPr>
+        <w:t xml:space="preserve"> {{</w:t>
+      </w:r>
+      <w:proofErr w:type="spellStart"/>
+      <w:r>
+        <w:rPr>
+          <w:sz w:val="22"/>
+          <w:szCs w:val="22"/>
+        </w:rPr>
+        <w:t>approved_date</w:t>
+      </w:r>
+      <w:proofErr w:type="spellEnd"/>
+      <w:r>
+        <w:rPr>
+          <w:sz w:val="22"/>
+          <w:szCs w:val="22"/>
+        </w:rPr>
+        <w:t>}}</w:t>
       </w:r>
       <w:r>
         <w:rPr>
@@ -1907,7 +2040,23 @@
           <w:sz w:val="22"/>
           <w:szCs w:val="22"/>
         </w:rPr>
-        <w:t>{{end_remarks}}</w:t>
+        <w:t>{{</w:t>
+      </w:r>
+      <w:proofErr w:type="spellStart"/>
+      <w:r>
+        <w:rPr>
+          <w:sz w:val="22"/>
+          <w:szCs w:val="22"/>
+        </w:rPr>
+        <w:t>end_remarks</w:t>
+      </w:r>
+      <w:proofErr w:type="spellEnd"/>
+      <w:r>
+        <w:rPr>
+          <w:sz w:val="22"/>
+          <w:szCs w:val="22"/>
+        </w:rPr>
+        <w:t>}}</w:t>
       </w:r>
     </w:p>
     <w:sectPr>
@@ -2207,14 +2356,27 @@
       </w:rPr>
     </w:pPr>
     <w:r>
-      <w:t>Actuator Serial Number :</w:t>
+      <w:t xml:space="preserve">Actuator Serial </w:t>
     </w:r>
+    <w:proofErr w:type="gramStart"/>
+    <w:r>
+      <w:t>Number :</w:t>
+    </w:r>
+    <w:proofErr w:type="gramEnd"/>
     <w:r>
       <w:tab/>
       <w:t xml:space="preserve">   </w:t>
     </w:r>
     <w:r>
-      <w:t>{{actuator_serial_no}}</w:t>
+      <w:t>{{</w:t>
+    </w:r>
+    <w:proofErr w:type="spellStart"/>
+    <w:r>
+      <w:t>actuator_serial_no</w:t>
+    </w:r>
+    <w:proofErr w:type="spellEnd"/>
+    <w:r>
+      <w:t>}}</w:t>
     </w:r>
     <w:r>
       <w:t xml:space="preserve">                                 </w:t>
@@ -2226,7 +2388,15 @@
       <w:t xml:space="preserve">    Document Number: </w:t>
     </w:r>
     <w:r>
-      <w:t>{{doc_no}}</w:t>
+      <w:t>{{</w:t>
+    </w:r>
+    <w:proofErr w:type="spellStart"/>
+    <w:r>
+      <w:t>doc_no</w:t>
+    </w:r>
+    <w:proofErr w:type="spellEnd"/>
+    <w:r>
+      <w:t>}}</w:t>
     </w:r>
   </w:p>
   <w:p>
@@ -3056,6 +3226,7 @@
     <w:rsid w:val="00D7088C"/>
     <w:rsid w:val="00EA7F74"/>
     <w:rsid w:val="00F72631"/>
+    <w:rsid w:val="00FC1C16"/>
     <w:rsid w:val="00FE2EDC"/>
   </w:rsids>
   <m:mathPr>
